--- a/segundaEntrega/encuesta.docx
+++ b/segundaEntrega/encuesta.docx
@@ -19,7 +19,25 @@
           <w:sz w:val="24"/>
           <w:szCs w:val="24"/>
         </w:rPr>
-        <w:t xml:space="preserve">Plan de encuestas para la aplicación de transporte </w:t>
+        <w:t xml:space="preserve">Plan de encuestas para la aplicación </w:t>
+      </w:r>
+      <w:r>
+        <w:rPr>
+          <w:rFonts w:ascii="Arial" w:hAnsi="Arial" w:cs="Arial"/>
+          <w:b/>
+          <w:sz w:val="24"/>
+          <w:szCs w:val="24"/>
+        </w:rPr>
+        <w:t>BachesApp</w:t>
+      </w:r>
+      <w:r>
+        <w:rPr>
+          <w:rFonts w:ascii="Arial" w:hAnsi="Arial" w:cs="Arial"/>
+          <w:b/>
+          <w:sz w:val="24"/>
+          <w:szCs w:val="24"/>
+        </w:rPr>
+        <w:t xml:space="preserve"> </w:t>
       </w:r>
     </w:p>
     <w:p>
@@ -208,7 +226,23 @@
           <w:sz w:val="24"/>
           <w:szCs w:val="24"/>
         </w:rPr>
-        <w:t>Leer con calma cada pregunta; en caso de ser de opción múltiple, escoger una opción y en caso de</w:t>
+        <w:t xml:space="preserve">Leer con </w:t>
+      </w:r>
+      <w:r>
+        <w:rPr>
+          <w:rFonts w:ascii="Arial" w:hAnsi="Arial" w:cs="Arial"/>
+          <w:sz w:val="24"/>
+          <w:szCs w:val="24"/>
+        </w:rPr>
+        <w:t>detalladamente</w:t>
+      </w:r>
+      <w:r>
+        <w:rPr>
+          <w:rFonts w:ascii="Arial" w:hAnsi="Arial" w:cs="Arial"/>
+          <w:sz w:val="24"/>
+          <w:szCs w:val="24"/>
+        </w:rPr>
+        <w:t xml:space="preserve"> cada pregunta; en caso de ser de opción múltiple, escoger una opción y en caso de</w:t>
       </w:r>
       <w:r>
         <w:rPr>
@@ -435,13 +469,17 @@
         <w:jc w:val="both"/>
         <w:rPr>
           <w:rFonts w:ascii="Arial" w:hAnsi="Arial" w:cs="Arial"/>
-          <w:sz w:val="24"/>
-          <w:szCs w:val="24"/>
-        </w:rPr>
-      </w:pPr>
-      <w:r>
-        <w:rPr>
-          <w:rFonts w:ascii="Arial" w:hAnsi="Arial" w:cs="Arial"/>
+          <w:b/>
+          <w:bCs/>
+          <w:sz w:val="24"/>
+          <w:szCs w:val="24"/>
+        </w:rPr>
+      </w:pPr>
+      <w:r>
+        <w:rPr>
+          <w:rFonts w:ascii="Arial" w:hAnsi="Arial" w:cs="Arial"/>
+          <w:b/>
+          <w:bCs/>
           <w:sz w:val="24"/>
           <w:szCs w:val="24"/>
         </w:rPr>
@@ -450,30 +488,18 @@
       <w:r>
         <w:rPr>
           <w:rFonts w:ascii="Arial" w:hAnsi="Arial" w:cs="Arial"/>
-          <w:sz w:val="24"/>
-          <w:szCs w:val="24"/>
-        </w:rPr>
-        <w:t>Con qué frecuencia conduc</w:t>
-      </w:r>
-      <w:r>
-        <w:rPr>
-          <w:rFonts w:ascii="Arial" w:hAnsi="Arial" w:cs="Arial"/>
-          <w:sz w:val="24"/>
-          <w:szCs w:val="24"/>
-        </w:rPr>
-        <w:t>e</w:t>
-      </w:r>
-      <w:r>
-        <w:rPr>
-          <w:rFonts w:ascii="Arial" w:hAnsi="Arial" w:cs="Arial"/>
-          <w:sz w:val="24"/>
-          <w:szCs w:val="24"/>
-        </w:rPr>
-        <w:t>s en áreas con baches</w:t>
-      </w:r>
-      <w:r>
-        <w:rPr>
-          <w:rFonts w:ascii="Arial" w:hAnsi="Arial" w:cs="Arial"/>
+          <w:b/>
+          <w:bCs/>
+          <w:sz w:val="24"/>
+          <w:szCs w:val="24"/>
+        </w:rPr>
+        <w:t>Con qué frecuencia conduces en áreas con baches</w:t>
+      </w:r>
+      <w:r>
+        <w:rPr>
+          <w:rFonts w:ascii="Arial" w:hAnsi="Arial" w:cs="Arial"/>
+          <w:b/>
+          <w:bCs/>
           <w:sz w:val="24"/>
           <w:szCs w:val="24"/>
         </w:rPr>
@@ -482,6 +508,8 @@
       <w:r>
         <w:rPr>
           <w:rFonts w:ascii="Arial" w:hAnsi="Arial" w:cs="Arial"/>
+          <w:b/>
+          <w:bCs/>
           <w:sz w:val="24"/>
           <w:szCs w:val="24"/>
         </w:rPr>
@@ -521,7 +549,23 @@
           <w:sz w:val="24"/>
           <w:szCs w:val="24"/>
         </w:rPr>
-        <w:t>Una vez         b) De 2-</w:t>
+        <w:t xml:space="preserve">Una vez     </w:t>
+      </w:r>
+      <w:r>
+        <w:rPr>
+          <w:rFonts w:ascii="Arial" w:hAnsi="Arial" w:cs="Arial"/>
+          <w:sz w:val="24"/>
+          <w:szCs w:val="24"/>
+        </w:rPr>
+        <w:t xml:space="preserve">      </w:t>
+      </w:r>
+      <w:r>
+        <w:rPr>
+          <w:rFonts w:ascii="Arial" w:hAnsi="Arial" w:cs="Arial"/>
+          <w:sz w:val="24"/>
+          <w:szCs w:val="24"/>
+        </w:rPr>
+        <w:t xml:space="preserve">    b) De 2-</w:t>
       </w:r>
       <w:r>
         <w:rPr>
@@ -537,7 +581,23 @@
           <w:sz w:val="24"/>
           <w:szCs w:val="24"/>
         </w:rPr>
-        <w:t xml:space="preserve"> veces      c) Más de </w:t>
+        <w:t xml:space="preserve"> veces   </w:t>
+      </w:r>
+      <w:r>
+        <w:rPr>
+          <w:rFonts w:ascii="Arial" w:hAnsi="Arial" w:cs="Arial"/>
+          <w:sz w:val="24"/>
+          <w:szCs w:val="24"/>
+        </w:rPr>
+        <w:t xml:space="preserve">     </w:t>
+      </w:r>
+      <w:r>
+        <w:rPr>
+          <w:rFonts w:ascii="Arial" w:hAnsi="Arial" w:cs="Arial"/>
+          <w:sz w:val="24"/>
+          <w:szCs w:val="24"/>
+        </w:rPr>
+        <w:t xml:space="preserve">   c) Más de </w:t>
       </w:r>
       <w:r>
         <w:rPr>
@@ -578,13 +638,17 @@
         <w:jc w:val="both"/>
         <w:rPr>
           <w:rFonts w:ascii="Arial" w:hAnsi="Arial" w:cs="Arial"/>
-          <w:sz w:val="24"/>
-          <w:szCs w:val="24"/>
-        </w:rPr>
-      </w:pPr>
-      <w:r>
-        <w:rPr>
-          <w:rFonts w:ascii="Arial" w:hAnsi="Arial" w:cs="Arial"/>
+          <w:b/>
+          <w:bCs/>
+          <w:sz w:val="24"/>
+          <w:szCs w:val="24"/>
+        </w:rPr>
+      </w:pPr>
+      <w:r>
+        <w:rPr>
+          <w:rFonts w:ascii="Arial" w:hAnsi="Arial" w:cs="Arial"/>
+          <w:b/>
+          <w:bCs/>
           <w:sz w:val="24"/>
           <w:szCs w:val="24"/>
         </w:rPr>
@@ -593,6 +657,8 @@
       <w:r>
         <w:rPr>
           <w:rFonts w:ascii="Arial" w:hAnsi="Arial" w:cs="Arial"/>
+          <w:b/>
+          <w:bCs/>
           <w:sz w:val="24"/>
           <w:szCs w:val="24"/>
         </w:rPr>
@@ -648,7 +714,23 @@
           <w:sz w:val="24"/>
           <w:szCs w:val="24"/>
         </w:rPr>
-        <w:t xml:space="preserve">       b) </w:t>
+        <w:t xml:space="preserve">     </w:t>
+      </w:r>
+      <w:r>
+        <w:rPr>
+          <w:rFonts w:ascii="Arial" w:hAnsi="Arial" w:cs="Arial"/>
+          <w:sz w:val="24"/>
+          <w:szCs w:val="24"/>
+        </w:rPr>
+        <w:t xml:space="preserve">         </w:t>
+      </w:r>
+      <w:r>
+        <w:rPr>
+          <w:rFonts w:ascii="Arial" w:hAnsi="Arial" w:cs="Arial"/>
+          <w:sz w:val="24"/>
+          <w:szCs w:val="24"/>
+        </w:rPr>
+        <w:t xml:space="preserve">  b) </w:t>
       </w:r>
       <w:r>
         <w:rPr>
@@ -664,7 +746,23 @@
           <w:sz w:val="24"/>
           <w:szCs w:val="24"/>
         </w:rPr>
-        <w:t xml:space="preserve">     </w:t>
+        <w:t xml:space="preserve">   </w:t>
+      </w:r>
+      <w:r>
+        <w:rPr>
+          <w:rFonts w:ascii="Arial" w:hAnsi="Arial" w:cs="Arial"/>
+          <w:sz w:val="24"/>
+          <w:szCs w:val="24"/>
+        </w:rPr>
+        <w:t xml:space="preserve">             </w:t>
+      </w:r>
+      <w:r>
+        <w:rPr>
+          <w:rFonts w:ascii="Arial" w:hAnsi="Arial" w:cs="Arial"/>
+          <w:sz w:val="24"/>
+          <w:szCs w:val="24"/>
+        </w:rPr>
+        <w:t xml:space="preserve">  </w:t>
       </w:r>
       <w:r>
         <w:rPr>
@@ -713,13 +811,17 @@
         <w:jc w:val="both"/>
         <w:rPr>
           <w:rFonts w:ascii="Arial" w:hAnsi="Arial" w:cs="Arial"/>
-          <w:sz w:val="24"/>
-          <w:szCs w:val="24"/>
-        </w:rPr>
-      </w:pPr>
-      <w:r>
-        <w:rPr>
-          <w:rFonts w:ascii="Arial" w:hAnsi="Arial" w:cs="Arial"/>
+          <w:b/>
+          <w:bCs/>
+          <w:sz w:val="24"/>
+          <w:szCs w:val="24"/>
+        </w:rPr>
+      </w:pPr>
+      <w:r>
+        <w:rPr>
+          <w:rFonts w:ascii="Arial" w:hAnsi="Arial" w:cs="Arial"/>
+          <w:b/>
+          <w:bCs/>
           <w:sz w:val="24"/>
           <w:szCs w:val="24"/>
         </w:rPr>
@@ -741,21 +843,44 @@
     <w:p>
       <w:pPr>
         <w:spacing w:after="0" w:line="240" w:lineRule="auto"/>
-        <w:ind w:firstLine="360"/>
-        <w:jc w:val="both"/>
-        <w:rPr>
-          <w:rFonts w:ascii="Arial" w:hAnsi="Arial" w:cs="Arial"/>
-          <w:sz w:val="24"/>
-          <w:szCs w:val="24"/>
-        </w:rPr>
-      </w:pPr>
-      <w:r>
-        <w:rPr>
-          <w:rFonts w:ascii="Arial" w:hAnsi="Arial" w:cs="Arial"/>
-          <w:sz w:val="24"/>
-          <w:szCs w:val="24"/>
-        </w:rPr>
-        <w:t>Sí                                         No</w:t>
+        <w:jc w:val="both"/>
+        <w:rPr>
+          <w:rFonts w:ascii="Arial" w:hAnsi="Arial" w:cs="Arial"/>
+          <w:sz w:val="24"/>
+          <w:szCs w:val="24"/>
+        </w:rPr>
+      </w:pPr>
+      <w:r>
+        <w:rPr>
+          <w:rFonts w:ascii="Arial" w:hAnsi="Arial" w:cs="Arial"/>
+          <w:sz w:val="24"/>
+          <w:szCs w:val="24"/>
+        </w:rPr>
+        <w:t xml:space="preserve">  a) </w:t>
+      </w:r>
+      <w:r>
+        <w:rPr>
+          <w:rFonts w:ascii="Arial" w:hAnsi="Arial" w:cs="Arial"/>
+          <w:sz w:val="24"/>
+          <w:szCs w:val="24"/>
+        </w:rPr>
+        <w:t xml:space="preserve">Sí                                         </w:t>
+      </w:r>
+      <w:r>
+        <w:rPr>
+          <w:rFonts w:ascii="Arial" w:hAnsi="Arial" w:cs="Arial"/>
+          <w:sz w:val="24"/>
+          <w:szCs w:val="24"/>
+        </w:rPr>
+        <w:t xml:space="preserve">b) </w:t>
+      </w:r>
+      <w:r>
+        <w:rPr>
+          <w:rFonts w:ascii="Arial" w:hAnsi="Arial" w:cs="Arial"/>
+          <w:sz w:val="24"/>
+          <w:szCs w:val="24"/>
+        </w:rPr>
+        <w:t>No</w:t>
       </w:r>
     </w:p>
     <w:p>
@@ -780,13 +905,17 @@
         <w:jc w:val="both"/>
         <w:rPr>
           <w:rFonts w:ascii="Arial" w:hAnsi="Arial" w:cs="Arial"/>
-          <w:sz w:val="24"/>
-          <w:szCs w:val="24"/>
-        </w:rPr>
-      </w:pPr>
-      <w:r>
-        <w:rPr>
-          <w:rFonts w:ascii="Arial" w:hAnsi="Arial" w:cs="Arial"/>
+          <w:b/>
+          <w:bCs/>
+          <w:sz w:val="24"/>
+          <w:szCs w:val="24"/>
+        </w:rPr>
+      </w:pPr>
+      <w:r>
+        <w:rPr>
+          <w:rFonts w:ascii="Arial" w:hAnsi="Arial" w:cs="Arial"/>
+          <w:b/>
+          <w:bCs/>
           <w:sz w:val="24"/>
           <w:szCs w:val="24"/>
         </w:rPr>
@@ -807,21 +936,44 @@
     <w:p>
       <w:pPr>
         <w:spacing w:after="0" w:line="240" w:lineRule="auto"/>
-        <w:ind w:firstLine="360"/>
-        <w:jc w:val="both"/>
-        <w:rPr>
-          <w:rFonts w:ascii="Arial" w:hAnsi="Arial" w:cs="Arial"/>
-          <w:sz w:val="24"/>
-          <w:szCs w:val="24"/>
-        </w:rPr>
-      </w:pPr>
-      <w:r>
-        <w:rPr>
-          <w:rFonts w:ascii="Arial" w:hAnsi="Arial" w:cs="Arial"/>
-          <w:sz w:val="24"/>
-          <w:szCs w:val="24"/>
-        </w:rPr>
-        <w:t>Sí                                         No</w:t>
+        <w:jc w:val="both"/>
+        <w:rPr>
+          <w:rFonts w:ascii="Arial" w:hAnsi="Arial" w:cs="Arial"/>
+          <w:sz w:val="24"/>
+          <w:szCs w:val="24"/>
+        </w:rPr>
+      </w:pPr>
+      <w:r>
+        <w:rPr>
+          <w:rFonts w:ascii="Arial" w:hAnsi="Arial" w:cs="Arial"/>
+          <w:sz w:val="24"/>
+          <w:szCs w:val="24"/>
+        </w:rPr>
+        <w:t xml:space="preserve">  a) </w:t>
+      </w:r>
+      <w:r>
+        <w:rPr>
+          <w:rFonts w:ascii="Arial" w:hAnsi="Arial" w:cs="Arial"/>
+          <w:sz w:val="24"/>
+          <w:szCs w:val="24"/>
+        </w:rPr>
+        <w:t xml:space="preserve">Sí                                         </w:t>
+      </w:r>
+      <w:r>
+        <w:rPr>
+          <w:rFonts w:ascii="Arial" w:hAnsi="Arial" w:cs="Arial"/>
+          <w:sz w:val="24"/>
+          <w:szCs w:val="24"/>
+        </w:rPr>
+        <w:t xml:space="preserve">b) </w:t>
+      </w:r>
+      <w:r>
+        <w:rPr>
+          <w:rFonts w:ascii="Arial" w:hAnsi="Arial" w:cs="Arial"/>
+          <w:sz w:val="24"/>
+          <w:szCs w:val="24"/>
+        </w:rPr>
+        <w:t>No</w:t>
       </w:r>
     </w:p>
     <w:p>
@@ -846,13 +998,17 @@
         <w:jc w:val="both"/>
         <w:rPr>
           <w:rFonts w:ascii="Arial" w:hAnsi="Arial" w:cs="Arial"/>
-          <w:sz w:val="24"/>
-          <w:szCs w:val="24"/>
-        </w:rPr>
-      </w:pPr>
-      <w:r>
-        <w:rPr>
-          <w:rFonts w:ascii="Arial" w:hAnsi="Arial" w:cs="Arial"/>
+          <w:b/>
+          <w:bCs/>
+          <w:sz w:val="24"/>
+          <w:szCs w:val="24"/>
+        </w:rPr>
+      </w:pPr>
+      <w:r>
+        <w:rPr>
+          <w:rFonts w:ascii="Arial" w:hAnsi="Arial" w:cs="Arial"/>
+          <w:b/>
+          <w:bCs/>
           <w:sz w:val="24"/>
           <w:szCs w:val="24"/>
         </w:rPr>
@@ -874,27 +1030,71 @@
     <w:p>
       <w:pPr>
         <w:spacing w:after="0" w:line="240" w:lineRule="auto"/>
-        <w:ind w:left="360"/>
-        <w:jc w:val="both"/>
-        <w:rPr>
-          <w:rFonts w:ascii="Arial" w:hAnsi="Arial" w:cs="Arial"/>
-          <w:sz w:val="24"/>
-          <w:szCs w:val="24"/>
-        </w:rPr>
-      </w:pPr>
-      <w:r>
-        <w:rPr>
-          <w:rFonts w:ascii="Arial" w:hAnsi="Arial" w:cs="Arial"/>
-          <w:sz w:val="24"/>
-          <w:szCs w:val="24"/>
-        </w:rPr>
-        <w:t>Sí                                         No</w:t>
-      </w:r>
-    </w:p>
-    <w:p>
-      <w:pPr>
-        <w:spacing w:after="0" w:line="240" w:lineRule="auto"/>
-        <w:ind w:left="360"/>
+        <w:jc w:val="both"/>
+        <w:rPr>
+          <w:rFonts w:ascii="Arial" w:hAnsi="Arial" w:cs="Arial"/>
+          <w:sz w:val="24"/>
+          <w:szCs w:val="24"/>
+        </w:rPr>
+      </w:pPr>
+      <w:r>
+        <w:rPr>
+          <w:rFonts w:ascii="Arial" w:hAnsi="Arial" w:cs="Arial"/>
+          <w:sz w:val="24"/>
+          <w:szCs w:val="24"/>
+        </w:rPr>
+        <w:t xml:space="preserve">  a) </w:t>
+      </w:r>
+      <w:r>
+        <w:rPr>
+          <w:rFonts w:ascii="Arial" w:hAnsi="Arial" w:cs="Arial"/>
+          <w:sz w:val="24"/>
+          <w:szCs w:val="24"/>
+        </w:rPr>
+        <w:t xml:space="preserve">Sí                                         </w:t>
+      </w:r>
+      <w:r>
+        <w:rPr>
+          <w:rFonts w:ascii="Arial" w:hAnsi="Arial" w:cs="Arial"/>
+          <w:sz w:val="24"/>
+          <w:szCs w:val="24"/>
+        </w:rPr>
+        <w:t xml:space="preserve">b) </w:t>
+      </w:r>
+      <w:r>
+        <w:rPr>
+          <w:rFonts w:ascii="Arial" w:hAnsi="Arial" w:cs="Arial"/>
+          <w:sz w:val="24"/>
+          <w:szCs w:val="24"/>
+        </w:rPr>
+        <w:t>No</w:t>
+      </w:r>
+    </w:p>
+    <w:p>
+      <w:pPr>
+        <w:spacing w:after="0" w:line="240" w:lineRule="auto"/>
+        <w:jc w:val="both"/>
+        <w:rPr>
+          <w:rFonts w:ascii="Arial" w:hAnsi="Arial" w:cs="Arial"/>
+          <w:sz w:val="24"/>
+          <w:szCs w:val="24"/>
+        </w:rPr>
+      </w:pPr>
+    </w:p>
+    <w:p>
+      <w:pPr>
+        <w:spacing w:after="0" w:line="240" w:lineRule="auto"/>
+        <w:jc w:val="both"/>
+        <w:rPr>
+          <w:rFonts w:ascii="Arial" w:hAnsi="Arial" w:cs="Arial"/>
+          <w:sz w:val="24"/>
+          <w:szCs w:val="24"/>
+        </w:rPr>
+      </w:pPr>
+    </w:p>
+    <w:p>
+      <w:pPr>
+        <w:spacing w:after="0" w:line="240" w:lineRule="auto"/>
         <w:jc w:val="both"/>
         <w:rPr>
           <w:rFonts w:ascii="Arial" w:hAnsi="Arial" w:cs="Arial"/>
@@ -914,16 +1114,21 @@
         <w:jc w:val="both"/>
         <w:rPr>
           <w:rFonts w:ascii="Arial" w:hAnsi="Arial" w:cs="Arial"/>
-          <w:sz w:val="24"/>
-          <w:szCs w:val="24"/>
-        </w:rPr>
-      </w:pPr>
-      <w:r>
-        <w:rPr>
-          <w:rFonts w:ascii="Arial" w:hAnsi="Arial" w:cs="Arial"/>
-          <w:sz w:val="24"/>
-          <w:szCs w:val="24"/>
-        </w:rPr>
+          <w:b/>
+          <w:bCs/>
+          <w:sz w:val="24"/>
+          <w:szCs w:val="24"/>
+        </w:rPr>
+      </w:pPr>
+      <w:r>
+        <w:rPr>
+          <w:rFonts w:ascii="Arial" w:hAnsi="Arial" w:cs="Arial"/>
+          <w:b/>
+          <w:bCs/>
+          <w:sz w:val="24"/>
+          <w:szCs w:val="24"/>
+        </w:rPr>
+        <w:lastRenderedPageBreak/>
         <w:t>¿Crees que los baches en la ciudad afectan el valor de los vehículos?</w:t>
       </w:r>
     </w:p>
@@ -967,7 +1172,23 @@
           <w:sz w:val="24"/>
           <w:szCs w:val="24"/>
         </w:rPr>
-        <w:t xml:space="preserve">         b) </w:t>
+        <w:t xml:space="preserve">     </w:t>
+      </w:r>
+      <w:r>
+        <w:rPr>
+          <w:rFonts w:ascii="Arial" w:hAnsi="Arial" w:cs="Arial"/>
+          <w:sz w:val="24"/>
+          <w:szCs w:val="24"/>
+        </w:rPr>
+        <w:t xml:space="preserve">        </w:t>
+      </w:r>
+      <w:r>
+        <w:rPr>
+          <w:rFonts w:ascii="Arial" w:hAnsi="Arial" w:cs="Arial"/>
+          <w:sz w:val="24"/>
+          <w:szCs w:val="24"/>
+        </w:rPr>
+        <w:t xml:space="preserve">    b) </w:t>
       </w:r>
       <w:r>
         <w:rPr>
@@ -983,7 +1204,23 @@
           <w:sz w:val="24"/>
           <w:szCs w:val="24"/>
         </w:rPr>
-        <w:t xml:space="preserve">      c) </w:t>
+        <w:t xml:space="preserve">     </w:t>
+      </w:r>
+      <w:r>
+        <w:rPr>
+          <w:rFonts w:ascii="Arial" w:hAnsi="Arial" w:cs="Arial"/>
+          <w:sz w:val="24"/>
+          <w:szCs w:val="24"/>
+        </w:rPr>
+        <w:t xml:space="preserve">               </w:t>
+      </w:r>
+      <w:r>
+        <w:rPr>
+          <w:rFonts w:ascii="Arial" w:hAnsi="Arial" w:cs="Arial"/>
+          <w:sz w:val="24"/>
+          <w:szCs w:val="24"/>
+        </w:rPr>
+        <w:t xml:space="preserve"> c) </w:t>
       </w:r>
       <w:r>
         <w:rPr>
@@ -1001,6 +1238,19 @@
         </w:rPr>
         <w:t xml:space="preserve">  </w:t>
       </w:r>
+    </w:p>
+    <w:p>
+      <w:pPr>
+        <w:pStyle w:val="Prrafodelista"/>
+        <w:spacing w:after="0" w:line="240" w:lineRule="auto"/>
+        <w:ind w:left="480"/>
+        <w:jc w:val="both"/>
+        <w:rPr>
+          <w:rFonts w:ascii="Arial" w:hAnsi="Arial" w:cs="Arial"/>
+          <w:sz w:val="24"/>
+          <w:szCs w:val="24"/>
+        </w:rPr>
+      </w:pPr>
     </w:p>
     <w:p>
       <w:pPr>
@@ -1013,17 +1263,20 @@
         <w:jc w:val="both"/>
         <w:rPr>
           <w:rFonts w:ascii="Arial" w:hAnsi="Arial" w:cs="Arial"/>
-          <w:sz w:val="24"/>
-          <w:szCs w:val="24"/>
-        </w:rPr>
-      </w:pPr>
-      <w:r>
-        <w:rPr>
-          <w:rFonts w:ascii="Arial" w:hAnsi="Arial" w:cs="Arial"/>
-          <w:sz w:val="24"/>
-          <w:szCs w:val="24"/>
-        </w:rPr>
-        <w:lastRenderedPageBreak/>
+          <w:b/>
+          <w:bCs/>
+          <w:sz w:val="24"/>
+          <w:szCs w:val="24"/>
+        </w:rPr>
+      </w:pPr>
+      <w:r>
+        <w:rPr>
+          <w:rFonts w:ascii="Arial" w:hAnsi="Arial" w:cs="Arial"/>
+          <w:b/>
+          <w:bCs/>
+          <w:sz w:val="24"/>
+          <w:szCs w:val="24"/>
+        </w:rPr>
         <w:t>¿Crees que los baches son un problema mayor o menor en comparación con otras problemáticas de la ciudad?</w:t>
       </w:r>
     </w:p>
@@ -1054,6 +1307,14 @@
           <w:sz w:val="24"/>
           <w:szCs w:val="24"/>
         </w:rPr>
+        <w:t xml:space="preserve">  </w:t>
+      </w:r>
+      <w:r>
+        <w:rPr>
+          <w:rFonts w:ascii="Arial" w:hAnsi="Arial" w:cs="Arial"/>
+          <w:sz w:val="24"/>
+          <w:szCs w:val="24"/>
+        </w:rPr>
         <w:t xml:space="preserve">a) </w:t>
       </w:r>
       <w:r>
@@ -1070,7 +1331,23 @@
           <w:sz w:val="24"/>
           <w:szCs w:val="24"/>
         </w:rPr>
-        <w:t xml:space="preserve">         b) </w:t>
+        <w:t xml:space="preserve">    </w:t>
+      </w:r>
+      <w:r>
+        <w:rPr>
+          <w:rFonts w:ascii="Arial" w:hAnsi="Arial" w:cs="Arial"/>
+          <w:sz w:val="24"/>
+          <w:szCs w:val="24"/>
+        </w:rPr>
+        <w:t xml:space="preserve">           </w:t>
+      </w:r>
+      <w:r>
+        <w:rPr>
+          <w:rFonts w:ascii="Arial" w:hAnsi="Arial" w:cs="Arial"/>
+          <w:sz w:val="24"/>
+          <w:szCs w:val="24"/>
+        </w:rPr>
+        <w:t xml:space="preserve">     b) </w:t>
       </w:r>
       <w:r>
         <w:rPr>
@@ -1086,7 +1363,23 @@
           <w:sz w:val="24"/>
           <w:szCs w:val="24"/>
         </w:rPr>
-        <w:t xml:space="preserve">      c) </w:t>
+        <w:t xml:space="preserve">  </w:t>
+      </w:r>
+      <w:r>
+        <w:rPr>
+          <w:rFonts w:ascii="Arial" w:hAnsi="Arial" w:cs="Arial"/>
+          <w:sz w:val="24"/>
+          <w:szCs w:val="24"/>
+        </w:rPr>
+        <w:t xml:space="preserve">                               </w:t>
+      </w:r>
+      <w:r>
+        <w:rPr>
+          <w:rFonts w:ascii="Arial" w:hAnsi="Arial" w:cs="Arial"/>
+          <w:sz w:val="24"/>
+          <w:szCs w:val="24"/>
+        </w:rPr>
+        <w:t xml:space="preserve">    c) </w:t>
       </w:r>
       <w:r>
         <w:rPr>
@@ -1127,13 +1420,17 @@
         <w:jc w:val="both"/>
         <w:rPr>
           <w:rFonts w:ascii="Arial" w:hAnsi="Arial" w:cs="Arial"/>
-          <w:sz w:val="24"/>
-          <w:szCs w:val="24"/>
-        </w:rPr>
-      </w:pPr>
-      <w:r>
-        <w:rPr>
-          <w:rFonts w:ascii="Arial" w:hAnsi="Arial" w:cs="Arial"/>
+          <w:b/>
+          <w:bCs/>
+          <w:sz w:val="24"/>
+          <w:szCs w:val="24"/>
+        </w:rPr>
+      </w:pPr>
+      <w:r>
+        <w:rPr>
+          <w:rFonts w:ascii="Arial" w:hAnsi="Arial" w:cs="Arial"/>
+          <w:b/>
+          <w:bCs/>
           <w:sz w:val="24"/>
           <w:szCs w:val="24"/>
         </w:rPr>
@@ -1155,21 +1452,44 @@
     <w:p>
       <w:pPr>
         <w:spacing w:after="0" w:line="240" w:lineRule="auto"/>
-        <w:ind w:left="360"/>
-        <w:jc w:val="both"/>
-        <w:rPr>
-          <w:rFonts w:ascii="Arial" w:hAnsi="Arial" w:cs="Arial"/>
-          <w:sz w:val="24"/>
-          <w:szCs w:val="24"/>
-        </w:rPr>
-      </w:pPr>
-      <w:r>
-        <w:rPr>
-          <w:rFonts w:ascii="Arial" w:hAnsi="Arial" w:cs="Arial"/>
-          <w:sz w:val="24"/>
-          <w:szCs w:val="24"/>
-        </w:rPr>
-        <w:t>Sí                                         No</w:t>
+        <w:jc w:val="both"/>
+        <w:rPr>
+          <w:rFonts w:ascii="Arial" w:hAnsi="Arial" w:cs="Arial"/>
+          <w:sz w:val="24"/>
+          <w:szCs w:val="24"/>
+        </w:rPr>
+      </w:pPr>
+      <w:r>
+        <w:rPr>
+          <w:rFonts w:ascii="Arial" w:hAnsi="Arial" w:cs="Arial"/>
+          <w:sz w:val="24"/>
+          <w:szCs w:val="24"/>
+        </w:rPr>
+        <w:t xml:space="preserve">  a) </w:t>
+      </w:r>
+      <w:r>
+        <w:rPr>
+          <w:rFonts w:ascii="Arial" w:hAnsi="Arial" w:cs="Arial"/>
+          <w:sz w:val="24"/>
+          <w:szCs w:val="24"/>
+        </w:rPr>
+        <w:t xml:space="preserve">Sí                                         </w:t>
+      </w:r>
+      <w:r>
+        <w:rPr>
+          <w:rFonts w:ascii="Arial" w:hAnsi="Arial" w:cs="Arial"/>
+          <w:sz w:val="24"/>
+          <w:szCs w:val="24"/>
+        </w:rPr>
+        <w:t xml:space="preserve">b) </w:t>
+      </w:r>
+      <w:r>
+        <w:rPr>
+          <w:rFonts w:ascii="Arial" w:hAnsi="Arial" w:cs="Arial"/>
+          <w:sz w:val="24"/>
+          <w:szCs w:val="24"/>
+        </w:rPr>
+        <w:t>No</w:t>
       </w:r>
     </w:p>
     <w:p>
@@ -1194,57 +1514,41 @@
         <w:jc w:val="both"/>
         <w:rPr>
           <w:rFonts w:ascii="Arial" w:hAnsi="Arial" w:cs="Arial"/>
-          <w:sz w:val="24"/>
-          <w:szCs w:val="24"/>
-        </w:rPr>
-      </w:pPr>
-      <w:r>
-        <w:rPr>
-          <w:rFonts w:ascii="Arial" w:hAnsi="Arial" w:cs="Arial"/>
-          <w:sz w:val="24"/>
-          <w:szCs w:val="24"/>
-        </w:rPr>
-        <w:t>Si tu respuesta</w:t>
-      </w:r>
-      <w:r>
-        <w:rPr>
-          <w:rFonts w:ascii="Arial" w:hAnsi="Arial" w:cs="Arial"/>
-          <w:sz w:val="24"/>
-          <w:szCs w:val="24"/>
-        </w:rPr>
-        <w:t xml:space="preserve"> en la pregunta 7</w:t>
-      </w:r>
-      <w:r>
-        <w:rPr>
-          <w:rFonts w:ascii="Arial" w:hAnsi="Arial" w:cs="Arial"/>
-          <w:sz w:val="24"/>
-          <w:szCs w:val="24"/>
-        </w:rPr>
-        <w:t xml:space="preserve"> fue afirmativa, </w:t>
-      </w:r>
-      <w:r>
-        <w:rPr>
-          <w:rFonts w:ascii="Arial" w:hAnsi="Arial" w:cs="Arial"/>
-          <w:sz w:val="24"/>
-          <w:szCs w:val="24"/>
-        </w:rPr>
-        <w:t xml:space="preserve">¿Cómo describirías </w:t>
-      </w:r>
-      <w:r>
-        <w:rPr>
-          <w:rFonts w:ascii="Arial" w:hAnsi="Arial" w:cs="Arial"/>
-          <w:sz w:val="24"/>
-          <w:szCs w:val="24"/>
-        </w:rPr>
-        <w:t>el proceso para reportar baches</w:t>
-      </w:r>
-      <w:r>
-        <w:rPr>
-          <w:rFonts w:ascii="Arial" w:hAnsi="Arial" w:cs="Arial"/>
-          <w:sz w:val="24"/>
-          <w:szCs w:val="24"/>
-        </w:rPr>
-        <w:t xml:space="preserve">? </w:t>
+          <w:b/>
+          <w:bCs/>
+          <w:sz w:val="24"/>
+          <w:szCs w:val="24"/>
+        </w:rPr>
+      </w:pPr>
+      <w:r>
+        <w:rPr>
+          <w:rFonts w:ascii="Arial" w:hAnsi="Arial" w:cs="Arial"/>
+          <w:b/>
+          <w:bCs/>
+          <w:sz w:val="24"/>
+          <w:szCs w:val="24"/>
+        </w:rPr>
+        <w:t xml:space="preserve">Si tu respuesta en la pregunta </w:t>
+      </w:r>
+      <w:r>
+        <w:rPr>
+          <w:rFonts w:ascii="Arial" w:hAnsi="Arial" w:cs="Arial"/>
+          <w:b/>
+          <w:bCs/>
+          <w:sz w:val="24"/>
+          <w:szCs w:val="24"/>
+        </w:rPr>
+        <w:t>8</w:t>
+      </w:r>
+      <w:r>
+        <w:rPr>
+          <w:rFonts w:ascii="Arial" w:hAnsi="Arial" w:cs="Arial"/>
+          <w:b/>
+          <w:bCs/>
+          <w:sz w:val="24"/>
+          <w:szCs w:val="24"/>
+        </w:rPr>
+        <w:t xml:space="preserve"> fue afirmativa, ¿Cómo describirías el proceso para reportar baches? </w:t>
       </w:r>
     </w:p>
     <w:p>
@@ -1275,6 +1579,14 @@
           <w:sz w:val="24"/>
           <w:szCs w:val="24"/>
         </w:rPr>
+        <w:t xml:space="preserve">   </w:t>
+      </w:r>
+      <w:r>
+        <w:rPr>
+          <w:rFonts w:ascii="Arial" w:hAnsi="Arial" w:cs="Arial"/>
+          <w:sz w:val="24"/>
+          <w:szCs w:val="24"/>
+        </w:rPr>
         <w:t xml:space="preserve">a) </w:t>
       </w:r>
       <w:r>
@@ -1283,7 +1595,39 @@
           <w:sz w:val="24"/>
           <w:szCs w:val="24"/>
         </w:rPr>
-        <w:t xml:space="preserve">Bueno         b) Regular      c) Malo     </w:t>
+        <w:t xml:space="preserve">Bueno   </w:t>
+      </w:r>
+      <w:r>
+        <w:rPr>
+          <w:rFonts w:ascii="Arial" w:hAnsi="Arial" w:cs="Arial"/>
+          <w:sz w:val="24"/>
+          <w:szCs w:val="24"/>
+        </w:rPr>
+        <w:t xml:space="preserve">           </w:t>
+      </w:r>
+      <w:r>
+        <w:rPr>
+          <w:rFonts w:ascii="Arial" w:hAnsi="Arial" w:cs="Arial"/>
+          <w:sz w:val="24"/>
+          <w:szCs w:val="24"/>
+        </w:rPr>
+        <w:t xml:space="preserve">      b) Regular   </w:t>
+      </w:r>
+      <w:r>
+        <w:rPr>
+          <w:rFonts w:ascii="Arial" w:hAnsi="Arial" w:cs="Arial"/>
+          <w:sz w:val="24"/>
+          <w:szCs w:val="24"/>
+        </w:rPr>
+        <w:t xml:space="preserve">                         </w:t>
+      </w:r>
+      <w:r>
+        <w:rPr>
+          <w:rFonts w:ascii="Arial" w:hAnsi="Arial" w:cs="Arial"/>
+          <w:sz w:val="24"/>
+          <w:szCs w:val="24"/>
+        </w:rPr>
+        <w:t xml:space="preserve">   c) Malo     </w:t>
       </w:r>
     </w:p>
     <w:p>
@@ -1308,25 +1652,41 @@
         <w:jc w:val="both"/>
         <w:rPr>
           <w:rFonts w:ascii="Arial" w:hAnsi="Arial" w:cs="Arial"/>
-          <w:sz w:val="24"/>
-          <w:szCs w:val="24"/>
-        </w:rPr>
-      </w:pPr>
-      <w:r>
-        <w:rPr>
-          <w:rFonts w:ascii="Arial" w:hAnsi="Arial" w:cs="Arial"/>
-          <w:sz w:val="24"/>
-          <w:szCs w:val="24"/>
-        </w:rPr>
-        <w:t>Si tu respuesta en la pregunta 7 fue afirmativa, ¿</w:t>
-      </w:r>
-      <w:r>
-        <w:rPr>
-          <w:rFonts w:ascii="Arial" w:hAnsi="Arial" w:cs="Arial"/>
-          <w:sz w:val="24"/>
-          <w:szCs w:val="24"/>
-        </w:rPr>
-        <w:t>Qué tan rápido fue la reparación del bache?</w:t>
+          <w:b/>
+          <w:bCs/>
+          <w:sz w:val="24"/>
+          <w:szCs w:val="24"/>
+        </w:rPr>
+      </w:pPr>
+      <w:r>
+        <w:rPr>
+          <w:rFonts w:ascii="Arial" w:hAnsi="Arial" w:cs="Arial"/>
+          <w:b/>
+          <w:bCs/>
+          <w:sz w:val="24"/>
+          <w:szCs w:val="24"/>
+        </w:rPr>
+        <w:t>¿Qué tan rápido fue la reparación del bache</w:t>
+      </w:r>
+      <w:r>
+        <w:rPr>
+          <w:rFonts w:ascii="Arial" w:hAnsi="Arial" w:cs="Arial"/>
+          <w:b/>
+          <w:bCs/>
+          <w:sz w:val="24"/>
+          <w:szCs w:val="24"/>
+        </w:rPr>
+        <w:t xml:space="preserve"> cuando ha visto que reportan o ha reportado</w:t>
+      </w:r>
+      <w:r>
+        <w:rPr>
+          <w:rFonts w:ascii="Arial" w:hAnsi="Arial" w:cs="Arial"/>
+          <w:b/>
+          <w:bCs/>
+          <w:sz w:val="24"/>
+          <w:szCs w:val="24"/>
+        </w:rPr>
+        <w:t>?</w:t>
       </w:r>
     </w:p>
     <w:p>
@@ -1366,39 +1726,39 @@
           <w:sz w:val="24"/>
           <w:szCs w:val="24"/>
         </w:rPr>
-        <w:t>Rápid</w:t>
-      </w:r>
-      <w:r>
-        <w:rPr>
-          <w:rFonts w:ascii="Arial" w:hAnsi="Arial" w:cs="Arial"/>
-          <w:sz w:val="24"/>
-          <w:szCs w:val="24"/>
-        </w:rPr>
-        <w:t xml:space="preserve">o         b) </w:t>
-      </w:r>
-      <w:r>
-        <w:rPr>
-          <w:rFonts w:ascii="Arial" w:hAnsi="Arial" w:cs="Arial"/>
-          <w:sz w:val="24"/>
-          <w:szCs w:val="24"/>
-        </w:rPr>
-        <w:t>Regular</w:t>
-      </w:r>
-      <w:r>
-        <w:rPr>
-          <w:rFonts w:ascii="Arial" w:hAnsi="Arial" w:cs="Arial"/>
-          <w:sz w:val="24"/>
-          <w:szCs w:val="24"/>
-        </w:rPr>
-        <w:t xml:space="preserve">      c) </w:t>
-      </w:r>
-      <w:r>
-        <w:rPr>
-          <w:rFonts w:ascii="Arial" w:hAnsi="Arial" w:cs="Arial"/>
-          <w:sz w:val="24"/>
-          <w:szCs w:val="24"/>
-        </w:rPr>
-        <w:t>Lento</w:t>
+        <w:t xml:space="preserve">Rápido   </w:t>
+      </w:r>
+      <w:r>
+        <w:rPr>
+          <w:rFonts w:ascii="Arial" w:hAnsi="Arial" w:cs="Arial"/>
+          <w:sz w:val="24"/>
+          <w:szCs w:val="24"/>
+        </w:rPr>
+        <w:t xml:space="preserve">           </w:t>
+      </w:r>
+      <w:r>
+        <w:rPr>
+          <w:rFonts w:ascii="Arial" w:hAnsi="Arial" w:cs="Arial"/>
+          <w:sz w:val="24"/>
+          <w:szCs w:val="24"/>
+        </w:rPr>
+        <w:t xml:space="preserve">      b) Regular    </w:t>
+      </w:r>
+      <w:r>
+        <w:rPr>
+          <w:rFonts w:ascii="Arial" w:hAnsi="Arial" w:cs="Arial"/>
+          <w:sz w:val="24"/>
+          <w:szCs w:val="24"/>
+        </w:rPr>
+        <w:t xml:space="preserve">            </w:t>
+      </w:r>
+      <w:r>
+        <w:rPr>
+          <w:rFonts w:ascii="Arial" w:hAnsi="Arial" w:cs="Arial"/>
+          <w:sz w:val="24"/>
+          <w:szCs w:val="24"/>
+        </w:rPr>
+        <w:t xml:space="preserve">  c) Lento</w:t>
       </w:r>
       <w:r>
         <w:rPr>
@@ -1415,15 +1775,7 @@
           <w:szCs w:val="24"/>
         </w:rPr>
         <w:tab/>
-        <w:t>d) Nunca se reparó</w:t>
-      </w:r>
-      <w:r>
-        <w:rPr>
-          <w:rFonts w:ascii="Arial" w:hAnsi="Arial" w:cs="Arial"/>
-          <w:sz w:val="24"/>
-          <w:szCs w:val="24"/>
-        </w:rPr>
-        <w:t xml:space="preserve">   </w:t>
+        <w:t xml:space="preserve">d) Nunca se reparó   </w:t>
       </w:r>
     </w:p>
     <w:p>
@@ -1449,13 +1801,17 @@
         <w:jc w:val="both"/>
         <w:rPr>
           <w:rFonts w:ascii="Arial" w:hAnsi="Arial" w:cs="Arial"/>
-          <w:sz w:val="24"/>
-          <w:szCs w:val="24"/>
-        </w:rPr>
-      </w:pPr>
-      <w:r>
-        <w:rPr>
-          <w:rFonts w:ascii="Arial" w:hAnsi="Arial" w:cs="Arial"/>
+          <w:b/>
+          <w:bCs/>
+          <w:sz w:val="24"/>
+          <w:szCs w:val="24"/>
+        </w:rPr>
+      </w:pPr>
+      <w:r>
+        <w:rPr>
+          <w:rFonts w:ascii="Arial" w:hAnsi="Arial" w:cs="Arial"/>
+          <w:b/>
+          <w:bCs/>
           <w:sz w:val="24"/>
           <w:szCs w:val="24"/>
         </w:rPr>
@@ -1477,21 +1833,44 @@
     <w:p>
       <w:pPr>
         <w:spacing w:after="0" w:line="240" w:lineRule="auto"/>
-        <w:ind w:left="360"/>
-        <w:jc w:val="both"/>
-        <w:rPr>
-          <w:rFonts w:ascii="Arial" w:hAnsi="Arial" w:cs="Arial"/>
-          <w:sz w:val="24"/>
-          <w:szCs w:val="24"/>
-        </w:rPr>
-      </w:pPr>
-      <w:r>
-        <w:rPr>
-          <w:rFonts w:ascii="Arial" w:hAnsi="Arial" w:cs="Arial"/>
-          <w:sz w:val="24"/>
-          <w:szCs w:val="24"/>
-        </w:rPr>
-        <w:t>Sí                                         No</w:t>
+        <w:jc w:val="both"/>
+        <w:rPr>
+          <w:rFonts w:ascii="Arial" w:hAnsi="Arial" w:cs="Arial"/>
+          <w:sz w:val="24"/>
+          <w:szCs w:val="24"/>
+        </w:rPr>
+      </w:pPr>
+      <w:r>
+        <w:rPr>
+          <w:rFonts w:ascii="Arial" w:hAnsi="Arial" w:cs="Arial"/>
+          <w:sz w:val="24"/>
+          <w:szCs w:val="24"/>
+        </w:rPr>
+        <w:t xml:space="preserve">  a) </w:t>
+      </w:r>
+      <w:r>
+        <w:rPr>
+          <w:rFonts w:ascii="Arial" w:hAnsi="Arial" w:cs="Arial"/>
+          <w:sz w:val="24"/>
+          <w:szCs w:val="24"/>
+        </w:rPr>
+        <w:t xml:space="preserve">Sí                                         </w:t>
+      </w:r>
+      <w:r>
+        <w:rPr>
+          <w:rFonts w:ascii="Arial" w:hAnsi="Arial" w:cs="Arial"/>
+          <w:sz w:val="24"/>
+          <w:szCs w:val="24"/>
+        </w:rPr>
+        <w:t xml:space="preserve">b) </w:t>
+      </w:r>
+      <w:r>
+        <w:rPr>
+          <w:rFonts w:ascii="Arial" w:hAnsi="Arial" w:cs="Arial"/>
+          <w:sz w:val="24"/>
+          <w:szCs w:val="24"/>
+        </w:rPr>
+        <w:t>No</w:t>
       </w:r>
     </w:p>
     <w:p>
@@ -1516,13 +1895,17 @@
         <w:jc w:val="both"/>
         <w:rPr>
           <w:rFonts w:ascii="Arial" w:hAnsi="Arial" w:cs="Arial"/>
-          <w:sz w:val="24"/>
-          <w:szCs w:val="24"/>
-        </w:rPr>
-      </w:pPr>
-      <w:r>
-        <w:rPr>
-          <w:rFonts w:ascii="Arial" w:hAnsi="Arial" w:cs="Arial"/>
+          <w:b/>
+          <w:bCs/>
+          <w:sz w:val="24"/>
+          <w:szCs w:val="24"/>
+        </w:rPr>
+      </w:pPr>
+      <w:r>
+        <w:rPr>
+          <w:rFonts w:ascii="Arial" w:hAnsi="Arial" w:cs="Arial"/>
+          <w:b/>
+          <w:bCs/>
           <w:sz w:val="24"/>
           <w:szCs w:val="24"/>
         </w:rPr>
@@ -1544,27 +1927,49 @@
     <w:p>
       <w:pPr>
         <w:spacing w:after="0" w:line="240" w:lineRule="auto"/>
-        <w:ind w:left="360"/>
-        <w:jc w:val="both"/>
-        <w:rPr>
-          <w:rFonts w:ascii="Arial" w:hAnsi="Arial" w:cs="Arial"/>
-          <w:sz w:val="24"/>
-          <w:szCs w:val="24"/>
-        </w:rPr>
-      </w:pPr>
-      <w:r>
-        <w:rPr>
-          <w:rFonts w:ascii="Arial" w:hAnsi="Arial" w:cs="Arial"/>
-          <w:sz w:val="24"/>
-          <w:szCs w:val="24"/>
-        </w:rPr>
-        <w:t>Sí                                         No</w:t>
-      </w:r>
-    </w:p>
-    <w:p>
-      <w:pPr>
-        <w:spacing w:after="0" w:line="240" w:lineRule="auto"/>
-        <w:ind w:left="360"/>
+        <w:jc w:val="both"/>
+        <w:rPr>
+          <w:rFonts w:ascii="Arial" w:hAnsi="Arial" w:cs="Arial"/>
+          <w:sz w:val="24"/>
+          <w:szCs w:val="24"/>
+        </w:rPr>
+      </w:pPr>
+      <w:r>
+        <w:rPr>
+          <w:rFonts w:ascii="Arial" w:hAnsi="Arial" w:cs="Arial"/>
+          <w:sz w:val="24"/>
+          <w:szCs w:val="24"/>
+        </w:rPr>
+        <w:t xml:space="preserve">  a) </w:t>
+      </w:r>
+      <w:r>
+        <w:rPr>
+          <w:rFonts w:ascii="Arial" w:hAnsi="Arial" w:cs="Arial"/>
+          <w:sz w:val="24"/>
+          <w:szCs w:val="24"/>
+        </w:rPr>
+        <w:t xml:space="preserve">Sí                                         </w:t>
+      </w:r>
+      <w:r>
+        <w:rPr>
+          <w:rFonts w:ascii="Arial" w:hAnsi="Arial" w:cs="Arial"/>
+          <w:sz w:val="24"/>
+          <w:szCs w:val="24"/>
+        </w:rPr>
+        <w:t xml:space="preserve">b) </w:t>
+      </w:r>
+      <w:r>
+        <w:rPr>
+          <w:rFonts w:ascii="Arial" w:hAnsi="Arial" w:cs="Arial"/>
+          <w:sz w:val="24"/>
+          <w:szCs w:val="24"/>
+        </w:rPr>
+        <w:t>No</w:t>
+      </w:r>
+    </w:p>
+    <w:p>
+      <w:pPr>
+        <w:spacing w:after="0" w:line="240" w:lineRule="auto"/>
         <w:jc w:val="both"/>
         <w:rPr>
           <w:rFonts w:ascii="Arial" w:hAnsi="Arial" w:cs="Arial"/>
@@ -1584,13 +1989,17 @@
         <w:jc w:val="both"/>
         <w:rPr>
           <w:rFonts w:ascii="Arial" w:hAnsi="Arial" w:cs="Arial"/>
-          <w:sz w:val="24"/>
-          <w:szCs w:val="24"/>
-        </w:rPr>
-      </w:pPr>
-      <w:r>
-        <w:rPr>
-          <w:rFonts w:ascii="Arial" w:hAnsi="Arial" w:cs="Arial"/>
+          <w:b/>
+          <w:bCs/>
+          <w:sz w:val="24"/>
+          <w:szCs w:val="24"/>
+        </w:rPr>
+      </w:pPr>
+      <w:r>
+        <w:rPr>
+          <w:rFonts w:ascii="Arial" w:hAnsi="Arial" w:cs="Arial"/>
+          <w:b/>
+          <w:bCs/>
           <w:sz w:val="24"/>
           <w:szCs w:val="24"/>
         </w:rPr>
@@ -1625,6 +2034,14 @@
           <w:sz w:val="24"/>
           <w:szCs w:val="24"/>
         </w:rPr>
+        <w:t xml:space="preserve">   </w:t>
+      </w:r>
+      <w:r>
+        <w:rPr>
+          <w:rFonts w:ascii="Arial" w:hAnsi="Arial" w:cs="Arial"/>
+          <w:sz w:val="24"/>
+          <w:szCs w:val="24"/>
+        </w:rPr>
         <w:t>a) Buen</w:t>
       </w:r>
       <w:r>
@@ -1641,7 +2058,39 @@
           <w:sz w:val="24"/>
           <w:szCs w:val="24"/>
         </w:rPr>
-        <w:t xml:space="preserve">         b) Regular      c) </w:t>
+        <w:t xml:space="preserve">     </w:t>
+      </w:r>
+      <w:r>
+        <w:rPr>
+          <w:rFonts w:ascii="Arial" w:hAnsi="Arial" w:cs="Arial"/>
+          <w:sz w:val="24"/>
+          <w:szCs w:val="24"/>
+        </w:rPr>
+        <w:t xml:space="preserve">             </w:t>
+      </w:r>
+      <w:r>
+        <w:rPr>
+          <w:rFonts w:ascii="Arial" w:hAnsi="Arial" w:cs="Arial"/>
+          <w:sz w:val="24"/>
+          <w:szCs w:val="24"/>
+        </w:rPr>
+        <w:t xml:space="preserve">    b) Regular    </w:t>
+      </w:r>
+      <w:r>
+        <w:rPr>
+          <w:rFonts w:ascii="Arial" w:hAnsi="Arial" w:cs="Arial"/>
+          <w:sz w:val="24"/>
+          <w:szCs w:val="24"/>
+        </w:rPr>
+        <w:t xml:space="preserve">                      </w:t>
+      </w:r>
+      <w:r>
+        <w:rPr>
+          <w:rFonts w:ascii="Arial" w:hAnsi="Arial" w:cs="Arial"/>
+          <w:sz w:val="24"/>
+          <w:szCs w:val="24"/>
+        </w:rPr>
+        <w:t xml:space="preserve">  c) </w:t>
       </w:r>
       <w:r>
         <w:rPr>
@@ -1682,13 +2131,17 @@
         <w:jc w:val="both"/>
         <w:rPr>
           <w:rFonts w:ascii="Arial" w:hAnsi="Arial" w:cs="Arial"/>
-          <w:sz w:val="24"/>
-          <w:szCs w:val="24"/>
-        </w:rPr>
-      </w:pPr>
-      <w:r>
-        <w:rPr>
-          <w:rFonts w:ascii="Arial" w:hAnsi="Arial" w:cs="Arial"/>
+          <w:b/>
+          <w:bCs/>
+          <w:sz w:val="24"/>
+          <w:szCs w:val="24"/>
+        </w:rPr>
+      </w:pPr>
+      <w:r>
+        <w:rPr>
+          <w:rFonts w:ascii="Arial" w:hAnsi="Arial" w:cs="Arial"/>
+          <w:b/>
+          <w:bCs/>
           <w:sz w:val="24"/>
           <w:szCs w:val="24"/>
         </w:rPr>
@@ -1735,7 +2188,23 @@
           <w:sz w:val="24"/>
           <w:szCs w:val="24"/>
         </w:rPr>
-        <w:t xml:space="preserve">         b) </w:t>
+        <w:t xml:space="preserve">      </w:t>
+      </w:r>
+      <w:r>
+        <w:rPr>
+          <w:rFonts w:ascii="Arial" w:hAnsi="Arial" w:cs="Arial"/>
+          <w:sz w:val="24"/>
+          <w:szCs w:val="24"/>
+        </w:rPr>
+        <w:t xml:space="preserve">            </w:t>
+      </w:r>
+      <w:r>
+        <w:rPr>
+          <w:rFonts w:ascii="Arial" w:hAnsi="Arial" w:cs="Arial"/>
+          <w:sz w:val="24"/>
+          <w:szCs w:val="24"/>
+        </w:rPr>
+        <w:t xml:space="preserve">   b) </w:t>
       </w:r>
       <w:r>
         <w:rPr>
@@ -1751,7 +2220,23 @@
           <w:sz w:val="24"/>
           <w:szCs w:val="24"/>
         </w:rPr>
-        <w:t xml:space="preserve">      c) </w:t>
+        <w:t xml:space="preserve">    </w:t>
+      </w:r>
+      <w:r>
+        <w:rPr>
+          <w:rFonts w:ascii="Arial" w:hAnsi="Arial" w:cs="Arial"/>
+          <w:sz w:val="24"/>
+          <w:szCs w:val="24"/>
+        </w:rPr>
+        <w:t xml:space="preserve">                     </w:t>
+      </w:r>
+      <w:r>
+        <w:rPr>
+          <w:rFonts w:ascii="Arial" w:hAnsi="Arial" w:cs="Arial"/>
+          <w:sz w:val="24"/>
+          <w:szCs w:val="24"/>
+        </w:rPr>
+        <w:t xml:space="preserve">  c) </w:t>
       </w:r>
       <w:r>
         <w:rPr>
@@ -1768,15 +2253,61 @@
           <w:szCs w:val="24"/>
         </w:rPr>
         <w:tab/>
-        <w:t xml:space="preserve">   d) No sería útil</w:t>
-      </w:r>
-      <w:r>
-        <w:rPr>
-          <w:rFonts w:ascii="Arial" w:hAnsi="Arial" w:cs="Arial"/>
-          <w:sz w:val="24"/>
-          <w:szCs w:val="24"/>
-        </w:rPr>
-        <w:t xml:space="preserve">     </w:t>
+        <w:t xml:space="preserve"> </w:t>
+      </w:r>
+      <w:r>
+        <w:rPr>
+          <w:rFonts w:ascii="Arial" w:hAnsi="Arial" w:cs="Arial"/>
+          <w:sz w:val="24"/>
+          <w:szCs w:val="24"/>
+        </w:rPr>
+        <w:t xml:space="preserve">    </w:t>
+      </w:r>
+      <w:r>
+        <w:rPr>
+          <w:rFonts w:ascii="Arial" w:hAnsi="Arial" w:cs="Arial"/>
+          <w:sz w:val="24"/>
+          <w:szCs w:val="24"/>
+        </w:rPr>
+        <w:t xml:space="preserve">  d) No sería útil</w:t>
+      </w:r>
+      <w:r>
+        <w:rPr>
+          <w:rFonts w:ascii="Arial" w:hAnsi="Arial" w:cs="Arial"/>
+          <w:sz w:val="24"/>
+          <w:szCs w:val="24"/>
+        </w:rPr>
+        <w:t xml:space="preserve">   </w:t>
+      </w:r>
+    </w:p>
+    <w:p>
+      <w:pPr>
+        <w:spacing w:after="0" w:line="240" w:lineRule="auto"/>
+        <w:jc w:val="both"/>
+        <w:rPr>
+          <w:rFonts w:ascii="Arial" w:hAnsi="Arial" w:cs="Arial"/>
+          <w:sz w:val="24"/>
+          <w:szCs w:val="24"/>
+        </w:rPr>
+      </w:pPr>
+    </w:p>
+    <w:p>
+      <w:pPr>
+        <w:spacing w:after="0" w:line="240" w:lineRule="auto"/>
+        <w:jc w:val="both"/>
+        <w:rPr>
+          <w:rFonts w:ascii="Arial" w:hAnsi="Arial" w:cs="Arial"/>
+          <w:sz w:val="24"/>
+          <w:szCs w:val="24"/>
+        </w:rPr>
+      </w:pPr>
+      <w:r>
+        <w:rPr>
+          <w:rFonts w:ascii="Arial" w:hAnsi="Arial" w:cs="Arial"/>
+          <w:sz w:val="24"/>
+          <w:szCs w:val="24"/>
+        </w:rPr>
+        <w:t xml:space="preserve">  </w:t>
       </w:r>
     </w:p>
     <w:p>
@@ -1801,16 +2332,21 @@
         <w:jc w:val="both"/>
         <w:rPr>
           <w:rFonts w:ascii="Arial" w:hAnsi="Arial" w:cs="Arial"/>
-          <w:sz w:val="24"/>
-          <w:szCs w:val="24"/>
-        </w:rPr>
-      </w:pPr>
-      <w:r>
-        <w:rPr>
-          <w:rFonts w:ascii="Arial" w:hAnsi="Arial" w:cs="Arial"/>
-          <w:sz w:val="24"/>
-          <w:szCs w:val="24"/>
-        </w:rPr>
+          <w:b/>
+          <w:bCs/>
+          <w:sz w:val="24"/>
+          <w:szCs w:val="24"/>
+        </w:rPr>
+      </w:pPr>
+      <w:r>
+        <w:rPr>
+          <w:rFonts w:ascii="Arial" w:hAnsi="Arial" w:cs="Arial"/>
+          <w:b/>
+          <w:bCs/>
+          <w:sz w:val="24"/>
+          <w:szCs w:val="24"/>
+        </w:rPr>
+        <w:lastRenderedPageBreak/>
         <w:t>¿Crees que sería útil ver un mapa con la ubicación de los baches en tu área?</w:t>
       </w:r>
     </w:p>
@@ -1830,7 +2366,7 @@
         <w:pStyle w:val="Prrafodelista"/>
         <w:numPr>
           <w:ilvl w:val="0"/>
-          <w:numId w:val="21"/>
+          <w:numId w:val="19"/>
         </w:numPr>
         <w:spacing w:after="0" w:line="240" w:lineRule="auto"/>
         <w:jc w:val="both"/>
@@ -1846,7 +2382,71 @@
           <w:sz w:val="24"/>
           <w:szCs w:val="24"/>
         </w:rPr>
-        <w:t xml:space="preserve">Muy útil         b) Útil      c) Poco Útil </w:t>
+        <w:t>Muy útil</w:t>
+      </w:r>
+      <w:r>
+        <w:rPr>
+          <w:rFonts w:ascii="Arial" w:hAnsi="Arial" w:cs="Arial"/>
+          <w:sz w:val="24"/>
+          <w:szCs w:val="24"/>
+        </w:rPr>
+        <w:t xml:space="preserve">      </w:t>
+      </w:r>
+      <w:r>
+        <w:rPr>
+          <w:rFonts w:ascii="Arial" w:hAnsi="Arial" w:cs="Arial"/>
+          <w:sz w:val="24"/>
+          <w:szCs w:val="24"/>
+        </w:rPr>
+        <w:t xml:space="preserve">            </w:t>
+      </w:r>
+      <w:r>
+        <w:rPr>
+          <w:rFonts w:ascii="Arial" w:hAnsi="Arial" w:cs="Arial"/>
+          <w:sz w:val="24"/>
+          <w:szCs w:val="24"/>
+        </w:rPr>
+        <w:t xml:space="preserve">   b) </w:t>
+      </w:r>
+      <w:r>
+        <w:rPr>
+          <w:rFonts w:ascii="Arial" w:hAnsi="Arial" w:cs="Arial"/>
+          <w:sz w:val="24"/>
+          <w:szCs w:val="24"/>
+        </w:rPr>
+        <w:t>Útil</w:t>
+      </w:r>
+      <w:r>
+        <w:rPr>
+          <w:rFonts w:ascii="Arial" w:hAnsi="Arial" w:cs="Arial"/>
+          <w:sz w:val="24"/>
+          <w:szCs w:val="24"/>
+        </w:rPr>
+        <w:t xml:space="preserve">    </w:t>
+      </w:r>
+      <w:r>
+        <w:rPr>
+          <w:rFonts w:ascii="Arial" w:hAnsi="Arial" w:cs="Arial"/>
+          <w:sz w:val="24"/>
+          <w:szCs w:val="24"/>
+        </w:rPr>
+        <w:t xml:space="preserve">                     </w:t>
+      </w:r>
+      <w:r>
+        <w:rPr>
+          <w:rFonts w:ascii="Arial" w:hAnsi="Arial" w:cs="Arial"/>
+          <w:sz w:val="24"/>
+          <w:szCs w:val="24"/>
+        </w:rPr>
+        <w:t xml:space="preserve">  c) </w:t>
+      </w:r>
+      <w:r>
+        <w:rPr>
+          <w:rFonts w:ascii="Arial" w:hAnsi="Arial" w:cs="Arial"/>
+          <w:sz w:val="24"/>
+          <w:szCs w:val="24"/>
+        </w:rPr>
+        <w:t xml:space="preserve">Poco Útil </w:t>
       </w:r>
       <w:r>
         <w:rPr>
@@ -1855,7 +2455,15 @@
           <w:szCs w:val="24"/>
         </w:rPr>
         <w:tab/>
-        <w:t xml:space="preserve">   d) No sería útil     </w:t>
+        <w:t xml:space="preserve">       d) No sería útil</w:t>
+      </w:r>
+      <w:r>
+        <w:rPr>
+          <w:rFonts w:ascii="Arial" w:hAnsi="Arial" w:cs="Arial"/>
+          <w:sz w:val="24"/>
+          <w:szCs w:val="24"/>
+        </w:rPr>
+        <w:t xml:space="preserve">   </w:t>
       </w:r>
     </w:p>
     <w:p>
@@ -1880,13 +2488,17 @@
         <w:jc w:val="both"/>
         <w:rPr>
           <w:rFonts w:ascii="Arial" w:hAnsi="Arial" w:cs="Arial"/>
-          <w:sz w:val="24"/>
-          <w:szCs w:val="24"/>
-        </w:rPr>
-      </w:pPr>
-      <w:r>
-        <w:rPr>
-          <w:rFonts w:ascii="Arial" w:hAnsi="Arial" w:cs="Arial"/>
+          <w:b/>
+          <w:bCs/>
+          <w:sz w:val="24"/>
+          <w:szCs w:val="24"/>
+        </w:rPr>
+      </w:pPr>
+      <w:r>
+        <w:rPr>
+          <w:rFonts w:ascii="Arial" w:hAnsi="Arial" w:cs="Arial"/>
+          <w:b/>
+          <w:bCs/>
           <w:sz w:val="24"/>
           <w:szCs w:val="24"/>
         </w:rPr>
@@ -1907,28 +2519,49 @@
     <w:p>
       <w:pPr>
         <w:spacing w:after="0" w:line="240" w:lineRule="auto"/>
-        <w:ind w:left="360"/>
-        <w:jc w:val="both"/>
-        <w:rPr>
-          <w:rFonts w:ascii="Arial" w:hAnsi="Arial" w:cs="Arial"/>
-          <w:sz w:val="24"/>
-          <w:szCs w:val="24"/>
-        </w:rPr>
-      </w:pPr>
-      <w:r>
-        <w:rPr>
-          <w:rFonts w:ascii="Arial" w:hAnsi="Arial" w:cs="Arial"/>
-          <w:sz w:val="24"/>
-          <w:szCs w:val="24"/>
-        </w:rPr>
-        <w:lastRenderedPageBreak/>
-        <w:t>Sí                                         No</w:t>
-      </w:r>
-    </w:p>
-    <w:p>
-      <w:pPr>
-        <w:spacing w:after="0" w:line="240" w:lineRule="auto"/>
-        <w:ind w:left="360"/>
+        <w:jc w:val="both"/>
+        <w:rPr>
+          <w:rFonts w:ascii="Arial" w:hAnsi="Arial" w:cs="Arial"/>
+          <w:sz w:val="24"/>
+          <w:szCs w:val="24"/>
+        </w:rPr>
+      </w:pPr>
+      <w:r>
+        <w:rPr>
+          <w:rFonts w:ascii="Arial" w:hAnsi="Arial" w:cs="Arial"/>
+          <w:sz w:val="24"/>
+          <w:szCs w:val="24"/>
+        </w:rPr>
+        <w:t xml:space="preserve">  a) </w:t>
+      </w:r>
+      <w:r>
+        <w:rPr>
+          <w:rFonts w:ascii="Arial" w:hAnsi="Arial" w:cs="Arial"/>
+          <w:sz w:val="24"/>
+          <w:szCs w:val="24"/>
+        </w:rPr>
+        <w:t xml:space="preserve">Sí                                         </w:t>
+      </w:r>
+      <w:r>
+        <w:rPr>
+          <w:rFonts w:ascii="Arial" w:hAnsi="Arial" w:cs="Arial"/>
+          <w:sz w:val="24"/>
+          <w:szCs w:val="24"/>
+        </w:rPr>
+        <w:t xml:space="preserve">b) </w:t>
+      </w:r>
+      <w:r>
+        <w:rPr>
+          <w:rFonts w:ascii="Arial" w:hAnsi="Arial" w:cs="Arial"/>
+          <w:sz w:val="24"/>
+          <w:szCs w:val="24"/>
+        </w:rPr>
+        <w:t>No</w:t>
+      </w:r>
+    </w:p>
+    <w:p>
+      <w:pPr>
+        <w:spacing w:after="0" w:line="240" w:lineRule="auto"/>
         <w:jc w:val="both"/>
         <w:rPr>
           <w:rFonts w:ascii="Arial" w:hAnsi="Arial" w:cs="Arial"/>
@@ -1948,78 +2581,80 @@
         <w:jc w:val="both"/>
         <w:rPr>
           <w:rFonts w:ascii="Arial" w:hAnsi="Arial" w:cs="Arial"/>
-          <w:sz w:val="24"/>
-          <w:szCs w:val="24"/>
-        </w:rPr>
-      </w:pPr>
-      <w:r>
-        <w:rPr>
-          <w:rFonts w:ascii="Arial" w:hAnsi="Arial" w:cs="Arial"/>
-          <w:sz w:val="24"/>
-          <w:szCs w:val="24"/>
-        </w:rPr>
-        <w:t xml:space="preserve"> </w:t>
-      </w:r>
-      <w:r>
-        <w:rPr>
-          <w:rFonts w:ascii="Arial" w:hAnsi="Arial" w:cs="Arial"/>
-          <w:sz w:val="24"/>
-          <w:szCs w:val="24"/>
-        </w:rPr>
-        <w:t>¿Te gustaría ver</w:t>
-      </w:r>
-      <w:r>
-        <w:rPr>
-          <w:rFonts w:ascii="Arial" w:hAnsi="Arial" w:cs="Arial"/>
-          <w:sz w:val="24"/>
-          <w:szCs w:val="24"/>
-        </w:rPr>
-        <w:t xml:space="preserve"> baches</w:t>
-      </w:r>
-      <w:r>
-        <w:rPr>
-          <w:rFonts w:ascii="Arial" w:hAnsi="Arial" w:cs="Arial"/>
-          <w:sz w:val="24"/>
-          <w:szCs w:val="24"/>
-        </w:rPr>
-        <w:t xml:space="preserve"> reportados por otros usuarios?</w:t>
-      </w:r>
-    </w:p>
-    <w:p>
-      <w:pPr>
-        <w:spacing w:after="0" w:line="240" w:lineRule="auto"/>
-        <w:jc w:val="both"/>
-        <w:rPr>
-          <w:rFonts w:ascii="Arial" w:hAnsi="Arial" w:cs="Arial"/>
-          <w:sz w:val="24"/>
-          <w:szCs w:val="24"/>
-        </w:rPr>
-      </w:pPr>
-    </w:p>
-    <w:p>
-      <w:pPr>
-        <w:spacing w:after="0" w:line="240" w:lineRule="auto"/>
-        <w:ind w:left="360"/>
-        <w:jc w:val="both"/>
-        <w:rPr>
-          <w:rFonts w:ascii="Arial" w:hAnsi="Arial" w:cs="Arial"/>
-          <w:sz w:val="24"/>
-          <w:szCs w:val="24"/>
-        </w:rPr>
-      </w:pPr>
-      <w:r>
-        <w:rPr>
-          <w:rFonts w:ascii="Arial" w:hAnsi="Arial" w:cs="Arial"/>
-          <w:sz w:val="24"/>
-          <w:szCs w:val="24"/>
-        </w:rPr>
-        <w:t>Sí                                         No</w:t>
-      </w:r>
-    </w:p>
-    <w:p>
-      <w:pPr>
-        <w:spacing w:after="0" w:line="240" w:lineRule="auto"/>
-        <w:ind w:left="360"/>
+          <w:b/>
+          <w:bCs/>
+          <w:sz w:val="24"/>
+          <w:szCs w:val="24"/>
+        </w:rPr>
+      </w:pPr>
+      <w:r>
+        <w:rPr>
+          <w:rFonts w:ascii="Arial" w:hAnsi="Arial" w:cs="Arial"/>
+          <w:b/>
+          <w:bCs/>
+          <w:sz w:val="24"/>
+          <w:szCs w:val="24"/>
+        </w:rPr>
+        <w:t xml:space="preserve"> ¿Te gustaría ver baches reportados por otros usuarios?</w:t>
+      </w:r>
+    </w:p>
+    <w:p>
+      <w:pPr>
+        <w:spacing w:after="0" w:line="240" w:lineRule="auto"/>
+        <w:jc w:val="both"/>
+        <w:rPr>
+          <w:rFonts w:ascii="Arial" w:hAnsi="Arial" w:cs="Arial"/>
+          <w:sz w:val="24"/>
+          <w:szCs w:val="24"/>
+        </w:rPr>
+      </w:pPr>
+    </w:p>
+    <w:p>
+      <w:pPr>
+        <w:spacing w:after="0" w:line="240" w:lineRule="auto"/>
+        <w:jc w:val="both"/>
+        <w:rPr>
+          <w:rFonts w:ascii="Arial" w:hAnsi="Arial" w:cs="Arial"/>
+          <w:sz w:val="24"/>
+          <w:szCs w:val="24"/>
+        </w:rPr>
+      </w:pPr>
+      <w:r>
+        <w:rPr>
+          <w:rFonts w:ascii="Arial" w:hAnsi="Arial" w:cs="Arial"/>
+          <w:sz w:val="24"/>
+          <w:szCs w:val="24"/>
+        </w:rPr>
+        <w:t xml:space="preserve">  a) </w:t>
+      </w:r>
+      <w:r>
+        <w:rPr>
+          <w:rFonts w:ascii="Arial" w:hAnsi="Arial" w:cs="Arial"/>
+          <w:sz w:val="24"/>
+          <w:szCs w:val="24"/>
+        </w:rPr>
+        <w:t xml:space="preserve">Sí                                         </w:t>
+      </w:r>
+      <w:r>
+        <w:rPr>
+          <w:rFonts w:ascii="Arial" w:hAnsi="Arial" w:cs="Arial"/>
+          <w:sz w:val="24"/>
+          <w:szCs w:val="24"/>
+        </w:rPr>
+        <w:t xml:space="preserve">b) </w:t>
+      </w:r>
+      <w:r>
+        <w:rPr>
+          <w:rFonts w:ascii="Arial" w:hAnsi="Arial" w:cs="Arial"/>
+          <w:sz w:val="24"/>
+          <w:szCs w:val="24"/>
+        </w:rPr>
+        <w:t>No</w:t>
+      </w:r>
+    </w:p>
+    <w:p>
+      <w:pPr>
+        <w:spacing w:after="0" w:line="240" w:lineRule="auto"/>
         <w:jc w:val="both"/>
         <w:rPr>
           <w:rFonts w:ascii="Arial" w:hAnsi="Arial" w:cs="Arial"/>
@@ -2039,6 +2674,8 @@
         <w:jc w:val="both"/>
         <w:rPr>
           <w:rFonts w:ascii="Arial" w:hAnsi="Arial" w:cs="Arial"/>
+          <w:b/>
+          <w:bCs/>
           <w:sz w:val="24"/>
           <w:szCs w:val="24"/>
         </w:rPr>
@@ -2054,6 +2691,8 @@
       <w:r>
         <w:rPr>
           <w:rFonts w:ascii="Arial" w:hAnsi="Arial" w:cs="Arial"/>
+          <w:b/>
+          <w:bCs/>
           <w:sz w:val="24"/>
           <w:szCs w:val="24"/>
         </w:rPr>
@@ -2062,6 +2701,8 @@
       <w:r>
         <w:rPr>
           <w:rFonts w:ascii="Arial" w:hAnsi="Arial" w:cs="Arial"/>
+          <w:b/>
+          <w:bCs/>
           <w:sz w:val="24"/>
           <w:szCs w:val="24"/>
         </w:rPr>
@@ -2070,6 +2711,8 @@
       <w:r>
         <w:rPr>
           <w:rFonts w:ascii="Arial" w:hAnsi="Arial" w:cs="Arial"/>
+          <w:b/>
+          <w:bCs/>
           <w:sz w:val="24"/>
           <w:szCs w:val="24"/>
         </w:rPr>
@@ -2078,6 +2721,8 @@
       <w:r>
         <w:rPr>
           <w:rFonts w:ascii="Arial" w:hAnsi="Arial" w:cs="Arial"/>
+          <w:b/>
+          <w:bCs/>
           <w:sz w:val="24"/>
           <w:szCs w:val="24"/>
         </w:rPr>
@@ -2086,6 +2731,8 @@
       <w:r>
         <w:rPr>
           <w:rFonts w:ascii="Arial" w:hAnsi="Arial" w:cs="Arial"/>
+          <w:b/>
+          <w:bCs/>
           <w:sz w:val="24"/>
           <w:szCs w:val="24"/>
         </w:rPr>
@@ -2370,9 +3017,10 @@
       </w:r>
     </w:p>
     <w:sectPr>
-      <w:footerReference w:type="default" r:id="rId7"/>
+      <w:headerReference w:type="default" r:id="rId7"/>
+      <w:footerReference w:type="default" r:id="rId8"/>
       <w:pgSz w:w="12240" w:h="15840"/>
-      <w:pgMar w:top="1417" w:right="1701" w:bottom="1417" w:left="1701" w:header="708" w:footer="708" w:gutter="0"/>
+      <w:pgMar w:top="1440" w:right="1440" w:bottom="1440" w:left="1440" w:header="708" w:footer="708" w:gutter="0"/>
       <w:cols w:space="708"/>
       <w:docGrid w:linePitch="360"/>
     </w:sectPr>
@@ -2400,6 +3048,13 @@
       <w:r>
         <w:continuationSeparator/>
       </w:r>
+    </w:p>
+  </w:endnote>
+  <w:endnote w:type="continuationNotice" w:id="1">
+    <w:p>
+      <w:pPr>
+        <w:spacing w:after="0" w:line="240" w:lineRule="auto"/>
+      </w:pPr>
     </w:p>
   </w:endnote>
 </w:endnotes>
@@ -2412,7 +3067,10 @@
       <w:pStyle w:val="Piedepgina"/>
     </w:pPr>
     <w:r>
-      <w:t>Elaboró Josué David Brito Ruz.</w:t>
+      <w:t xml:space="preserve">Elaboró </w:t>
+    </w:r>
+    <w:r>
+      <w:t>equipo BachesApp</w:t>
     </w:r>
   </w:p>
   <w:p>
@@ -2445,7 +3103,85 @@
       </w:r>
     </w:p>
   </w:footnote>
+  <w:footnote w:type="continuationNotice" w:id="1">
+    <w:p>
+      <w:pPr>
+        <w:spacing w:after="0" w:line="240" w:lineRule="auto"/>
+      </w:pPr>
+    </w:p>
+  </w:footnote>
 </w:footnotes>
+</file>
+
+<file path=word/header1.xml><?xml version="1.0" encoding="utf-8"?>
+<w:hdr xmlns:wpc="http://schemas.microsoft.com/office/word/2010/wordprocessingCanvas" xmlns:cx="http://schemas.microsoft.com/office/drawing/2014/chartex" xmlns:cx1="http://schemas.microsoft.com/office/drawing/2015/9/8/chartex" xmlns:cx2="http://schemas.microsoft.com/office/drawing/2015/10/21/chartex" xmlns:cx3="http://schemas.microsoft.com/office/drawing/2016/5/9/chartex" xmlns:cx4="http://schemas.microsoft.com/office/drawing/2016/5/10/chartex" xmlns:cx5="http://schemas.microsoft.com/office/drawing/2016/5/11/chartex" xmlns:cx6="http://schemas.microsoft.com/office/drawing/2016/5/12/chartex" xmlns:cx7="http://schemas.microsoft.com/office/drawing/2016/5/13/chartex" xmlns:cx8="http://schemas.microsoft.com/office/drawing/2016/5/14/chartex" xmlns:mc="http://schemas.openxmlformats.org/markup-compatibility/2006" xmlns:aink="http://schemas.microsoft.com/office/drawing/2016/ink" xmlns:am3d="http://schemas.microsoft.com/office/drawing/2017/model3d" xmlns:o="urn:schemas-microsoft-com:office:office" xmlns:oel="http://schemas.microsoft.com/office/2019/extlst" xmlns:r="http://schemas.openxmlformats.org/officeDocument/2006/relationships" xmlns:m="http://schemas.openxmlformats.org/officeDocument/2006/math" xmlns:v="urn:schemas-microsoft-com:vml" xmlns:wp14="http://schemas.microsoft.com/office/word/2010/wordprocessingDrawing" xmlns:wp="http://schemas.openxmlformats.org/drawingml/2006/wordprocessingDrawing" xmlns:w10="urn:schemas-microsoft-com:office:word" xmlns:w="http://schemas.openxmlformats.org/wordprocessingml/2006/main" xmlns:w14="http://schemas.microsoft.com/office/word/2010/wordml" xmlns:w15="http://schemas.microsoft.com/office/word/2012/wordml" xmlns:w16cex="http://schemas.microsoft.com/office/word/2018/wordml/cex" xmlns:w16cid="http://schemas.microsoft.com/office/word/2016/wordml/cid" xmlns:w16="http://schemas.microsoft.com/office/word/2018/wordml" xmlns:w16du="http://schemas.microsoft.com/office/word/2023/wordml/word16du" xmlns:w16sdtdh="http://schemas.microsoft.com/office/word/2020/wordml/sdtdatahash" xmlns:w16se="http://schemas.microsoft.com/office/word/2015/wordml/symex" xmlns:wpg="http://schemas.microsoft.com/office/word/2010/wordprocessingGroup" xmlns:wpi="http://schemas.microsoft.com/office/word/2010/wordprocessingInk" xmlns:wne="http://schemas.microsoft.com/office/word/2006/wordml" xmlns:wps="http://schemas.microsoft.com/office/word/2010/wordprocessingShape" mc:Ignorable="w14 w15 w16se w16cid w16 w16cex w16sdtdh wp14">
+  <w:p>
+    <w:pPr>
+      <w:pStyle w:val="Encabezado"/>
+    </w:pPr>
+    <w:r>
+      <w:rPr>
+        <w:noProof/>
+      </w:rPr>
+      <w:drawing>
+        <wp:anchor distT="0" distB="0" distL="114300" distR="114300" simplePos="0" relativeHeight="251658240" behindDoc="0" locked="0" layoutInCell="1" allowOverlap="1" wp14:anchorId="582FCBF0" wp14:editId="61D72FB7">
+          <wp:simplePos x="0" y="0"/>
+          <wp:positionH relativeFrom="column">
+            <wp:posOffset>-609600</wp:posOffset>
+          </wp:positionH>
+          <wp:positionV relativeFrom="paragraph">
+            <wp:posOffset>-373305</wp:posOffset>
+          </wp:positionV>
+          <wp:extent cx="878840" cy="829310"/>
+          <wp:effectExtent l="0" t="0" r="0" b="8890"/>
+          <wp:wrapNone/>
+          <wp:docPr id="895611102" name="Imagen 1"/>
+          <wp:cNvGraphicFramePr>
+            <a:graphicFrameLocks xmlns:a="http://schemas.openxmlformats.org/drawingml/2006/main" noChangeAspect="1"/>
+          </wp:cNvGraphicFramePr>
+          <a:graphic xmlns:a="http://schemas.openxmlformats.org/drawingml/2006/main">
+            <a:graphicData uri="http://schemas.openxmlformats.org/drawingml/2006/picture">
+              <pic:pic xmlns:pic="http://schemas.openxmlformats.org/drawingml/2006/picture">
+                <pic:nvPicPr>
+                  <pic:cNvPr id="0" name="Picture 1"/>
+                  <pic:cNvPicPr>
+                    <a:picLocks noChangeAspect="1" noChangeArrowheads="1"/>
+                  </pic:cNvPicPr>
+                </pic:nvPicPr>
+                <pic:blipFill>
+                  <a:blip r:embed="rId1">
+                    <a:extLst>
+                      <a:ext uri="{28A0092B-C50C-407E-A947-70E740481C1C}">
+                        <a14:useLocalDpi xmlns:a14="http://schemas.microsoft.com/office/drawing/2010/main" val="0"/>
+                      </a:ext>
+                    </a:extLst>
+                  </a:blip>
+                  <a:srcRect/>
+                  <a:stretch>
+                    <a:fillRect/>
+                  </a:stretch>
+                </pic:blipFill>
+                <pic:spPr bwMode="auto">
+                  <a:xfrm>
+                    <a:off x="0" y="0"/>
+                    <a:ext cx="878840" cy="829310"/>
+                  </a:xfrm>
+                  <a:prstGeom prst="rect">
+                    <a:avLst/>
+                  </a:prstGeom>
+                  <a:noFill/>
+                  <a:ln>
+                    <a:noFill/>
+                  </a:ln>
+                </pic:spPr>
+              </pic:pic>
+            </a:graphicData>
+          </a:graphic>
+        </wp:anchor>
+      </w:drawing>
+    </w:r>
+  </w:p>
+</w:hdr>
 </file>
 
 <file path=word/numbering.xml><?xml version="1.0" encoding="utf-8"?>
@@ -4053,6 +4789,95 @@
     </w:lvl>
   </w:abstractNum>
   <w:abstractNum w:abstractNumId="18" w15:restartNumberingAfterBreak="0">
+    <w:nsid w:val="5ED31AF1"/>
+    <w:multiLevelType w:val="hybridMultilevel"/>
+    <w:tmpl w:val="F1108D80"/>
+    <w:lvl w:ilvl="0" w:tplc="080A0017">
+      <w:start w:val="1"/>
+      <w:numFmt w:val="lowerLetter"/>
+      <w:lvlText w:val="%1)"/>
+      <w:lvlJc w:val="left"/>
+      <w:pPr>
+        <w:ind w:left="720" w:hanging="360"/>
+      </w:pPr>
+      <w:rPr>
+        <w:rFonts w:hint="default"/>
+      </w:rPr>
+    </w:lvl>
+    <w:lvl w:ilvl="1" w:tplc="080A0019" w:tentative="1">
+      <w:start w:val="1"/>
+      <w:numFmt w:val="lowerLetter"/>
+      <w:lvlText w:val="%2."/>
+      <w:lvlJc w:val="left"/>
+      <w:pPr>
+        <w:ind w:left="1440" w:hanging="360"/>
+      </w:pPr>
+    </w:lvl>
+    <w:lvl w:ilvl="2" w:tplc="080A001B" w:tentative="1">
+      <w:start w:val="1"/>
+      <w:numFmt w:val="lowerRoman"/>
+      <w:lvlText w:val="%3."/>
+      <w:lvlJc w:val="right"/>
+      <w:pPr>
+        <w:ind w:left="2160" w:hanging="180"/>
+      </w:pPr>
+    </w:lvl>
+    <w:lvl w:ilvl="3" w:tplc="080A000F" w:tentative="1">
+      <w:start w:val="1"/>
+      <w:numFmt w:val="decimal"/>
+      <w:lvlText w:val="%4."/>
+      <w:lvlJc w:val="left"/>
+      <w:pPr>
+        <w:ind w:left="2880" w:hanging="360"/>
+      </w:pPr>
+    </w:lvl>
+    <w:lvl w:ilvl="4" w:tplc="080A0019" w:tentative="1">
+      <w:start w:val="1"/>
+      <w:numFmt w:val="lowerLetter"/>
+      <w:lvlText w:val="%5."/>
+      <w:lvlJc w:val="left"/>
+      <w:pPr>
+        <w:ind w:left="3600" w:hanging="360"/>
+      </w:pPr>
+    </w:lvl>
+    <w:lvl w:ilvl="5" w:tplc="080A001B" w:tentative="1">
+      <w:start w:val="1"/>
+      <w:numFmt w:val="lowerRoman"/>
+      <w:lvlText w:val="%6."/>
+      <w:lvlJc w:val="right"/>
+      <w:pPr>
+        <w:ind w:left="4320" w:hanging="180"/>
+      </w:pPr>
+    </w:lvl>
+    <w:lvl w:ilvl="6" w:tplc="080A000F" w:tentative="1">
+      <w:start w:val="1"/>
+      <w:numFmt w:val="decimal"/>
+      <w:lvlText w:val="%7."/>
+      <w:lvlJc w:val="left"/>
+      <w:pPr>
+        <w:ind w:left="5040" w:hanging="360"/>
+      </w:pPr>
+    </w:lvl>
+    <w:lvl w:ilvl="7" w:tplc="080A0019" w:tentative="1">
+      <w:start w:val="1"/>
+      <w:numFmt w:val="lowerLetter"/>
+      <w:lvlText w:val="%8."/>
+      <w:lvlJc w:val="left"/>
+      <w:pPr>
+        <w:ind w:left="5760" w:hanging="360"/>
+      </w:pPr>
+    </w:lvl>
+    <w:lvl w:ilvl="8" w:tplc="080A001B" w:tentative="1">
+      <w:start w:val="1"/>
+      <w:numFmt w:val="lowerRoman"/>
+      <w:lvlText w:val="%9."/>
+      <w:lvlJc w:val="right"/>
+      <w:pPr>
+        <w:ind w:left="6480" w:hanging="180"/>
+      </w:pPr>
+    </w:lvl>
+  </w:abstractNum>
+  <w:abstractNum w:abstractNumId="19" w15:restartNumberingAfterBreak="0">
     <w:nsid w:val="64530876"/>
     <w:multiLevelType w:val="hybridMultilevel"/>
     <w:tmpl w:val="0E74F130"/>
@@ -4141,7 +4966,7 @@
       </w:pPr>
     </w:lvl>
   </w:abstractNum>
-  <w:abstractNum w:abstractNumId="19" w15:restartNumberingAfterBreak="0">
+  <w:abstractNum w:abstractNumId="20" w15:restartNumberingAfterBreak="0">
     <w:nsid w:val="7E740ADF"/>
     <w:multiLevelType w:val="hybridMultilevel"/>
     <w:tmpl w:val="0E74F130"/>
@@ -4230,7 +5055,7 @@
       </w:pPr>
     </w:lvl>
   </w:abstractNum>
-  <w:abstractNum w:abstractNumId="20" w15:restartNumberingAfterBreak="0">
+  <w:abstractNum w:abstractNumId="21" w15:restartNumberingAfterBreak="0">
     <w:nsid w:val="7F9D0587"/>
     <w:multiLevelType w:val="hybridMultilevel"/>
     <w:tmpl w:val="23E80246"/>
@@ -4320,7 +5145,7 @@
     </w:lvl>
   </w:abstractNum>
   <w:num w:numId="1" w16cid:durableId="985478428">
-    <w:abstractNumId w:val="20"/>
+    <w:abstractNumId w:val="21"/>
   </w:num>
   <w:num w:numId="2" w16cid:durableId="1213925308">
     <w:abstractNumId w:val="0"/>
@@ -4329,7 +5154,7 @@
     <w:abstractNumId w:val="4"/>
   </w:num>
   <w:num w:numId="4" w16cid:durableId="1457413164">
-    <w:abstractNumId w:val="19"/>
+    <w:abstractNumId w:val="20"/>
   </w:num>
   <w:num w:numId="5" w16cid:durableId="2110462633">
     <w:abstractNumId w:val="16"/>
@@ -4338,7 +5163,7 @@
     <w:abstractNumId w:val="14"/>
   </w:num>
   <w:num w:numId="7" w16cid:durableId="1045758596">
-    <w:abstractNumId w:val="18"/>
+    <w:abstractNumId w:val="19"/>
   </w:num>
   <w:num w:numId="8" w16cid:durableId="1989086747">
     <w:abstractNumId w:val="3"/>
@@ -4381,6 +5206,9 @@
   </w:num>
   <w:num w:numId="21" w16cid:durableId="2142918551">
     <w:abstractNumId w:val="5"/>
+  </w:num>
+  <w:num w:numId="22" w16cid:durableId="1615558333">
+    <w:abstractNumId w:val="18"/>
   </w:num>
 </w:numbering>
 </file>
@@ -4557,7 +5385,7 @@
     <w:lsdException w:name="Table Web 2" w:semiHidden="1" w:unhideWhenUsed="1"/>
     <w:lsdException w:name="Table Web 3" w:semiHidden="1" w:unhideWhenUsed="1"/>
     <w:lsdException w:name="Balloon Text" w:semiHidden="1" w:unhideWhenUsed="1"/>
-    <w:lsdException w:name="Table Grid" w:semiHidden="1" w:uiPriority="59" w:unhideWhenUsed="1"/>
+    <w:lsdException w:name="Table Grid" w:uiPriority="59"/>
     <w:lsdException w:name="Table Theme" w:semiHidden="1" w:unhideWhenUsed="1"/>
     <w:lsdException w:name="Placeholder Text" w:semiHidden="1"/>
     <w:lsdException w:name="No Spacing" w:uiPriority="1" w:qFormat="1"/>
